--- a/AgendaJava.docx
+++ b/AgendaJava.docx
@@ -25,8 +25,6 @@
       <w:r>
         <w:t xml:space="preserve">. En ambos casos será una librería. </w:t>
       </w:r>
-      <w:bookmarkStart w:id="0" w:name="_GoBack"/>
-      <w:bookmarkEnd w:id="0"/>
     </w:p>
     <w:p>
       <w:pPr>
@@ -53,6 +51,100 @@
       </w:r>
     </w:p>
     <w:p/>
+    <w:p>
+      <w:r>
+        <w:t>Contacto</w:t>
+      </w:r>
+    </w:p>
+    <w:p>
+      <w:pPr>
+        <w:pStyle w:val="ListParagraph"/>
+        <w:numPr>
+          <w:ilvl w:val="0"/>
+          <w:numId w:val="1"/>
+        </w:numPr>
+      </w:pPr>
+      <w:r>
+        <w:t>Nombre y apellidos</w:t>
+      </w:r>
+      <w:bookmarkStart w:id="0" w:name="_GoBack"/>
+      <w:bookmarkEnd w:id="0"/>
+    </w:p>
+    <w:p>
+      <w:pPr>
+        <w:pStyle w:val="ListParagraph"/>
+        <w:numPr>
+          <w:ilvl w:val="0"/>
+          <w:numId w:val="1"/>
+        </w:numPr>
+      </w:pPr>
+      <w:r>
+        <w:t>Teléfono</w:t>
+      </w:r>
+    </w:p>
+    <w:p>
+      <w:pPr>
+        <w:pStyle w:val="ListParagraph"/>
+        <w:ind w:left="1416"/>
+      </w:pPr>
+      <w:r>
+        <w:t>Se podrán añadir más</w:t>
+      </w:r>
+    </w:p>
+    <w:p>
+      <w:pPr>
+        <w:pStyle w:val="ListParagraph"/>
+        <w:numPr>
+          <w:ilvl w:val="0"/>
+          <w:numId w:val="1"/>
+        </w:numPr>
+      </w:pPr>
+      <w:r>
+        <w:t>mail</w:t>
+      </w:r>
+    </w:p>
+    <w:p>
+      <w:pPr>
+        <w:pStyle w:val="ListParagraph"/>
+        <w:ind w:left="1416"/>
+      </w:pPr>
+      <w:r>
+        <w:t>Se podrán añadir más</w:t>
+      </w:r>
+    </w:p>
+    <w:p>
+      <w:pPr>
+        <w:pStyle w:val="ListParagraph"/>
+        <w:numPr>
+          <w:ilvl w:val="0"/>
+          <w:numId w:val="1"/>
+        </w:numPr>
+      </w:pPr>
+      <w:r>
+        <w:t>Ubicación</w:t>
+      </w:r>
+    </w:p>
+    <w:p>
+      <w:pPr>
+        <w:pStyle w:val="ListParagraph"/>
+        <w:ind w:left="1416"/>
+      </w:pPr>
+      <w:r>
+        <w:t>Se podrán añadir más</w:t>
+      </w:r>
+    </w:p>
+    <w:p>
+      <w:pPr>
+        <w:pStyle w:val="ListParagraph"/>
+        <w:numPr>
+          <w:ilvl w:val="0"/>
+          <w:numId w:val="1"/>
+        </w:numPr>
+      </w:pPr>
+      <w:r>
+        <w:t>Se podrán añadir campos a discreción</w:t>
+      </w:r>
+    </w:p>
     <w:sectPr>
       <w:pgSz w:w="11906" w:h="16838"/>
       <w:pgMar w:top="1417" w:right="1701" w:bottom="1417" w:left="1701" w:header="708" w:footer="708" w:gutter="0"/>
